--- a/5sem1lab_report.docx
+++ b/5sem1lab_report.docx
@@ -214,8 +214,10 @@
           <w:sz w:val="28"/>
           <w:szCs w:val="28"/>
         </w:rPr>
-        <w:t>о лабораторной работе №1 (вар.13</w:t>
-      </w:r>
+        <w:t>о лабораторной работе №1 (вар.12</w:t>
+      </w:r>
+      <w:bookmarkStart w:id="0" w:name="_GoBack"/>
+      <w:bookmarkEnd w:id="0"/>
       <w:r>
         <w:rPr>
           <w:rFonts w:ascii="Times New Roman" w:eastAsia="Times New Roman" w:hAnsi="Times New Roman" w:cs="Times New Roman"/>
@@ -1064,16 +1066,7 @@
           <w:szCs w:val="28"/>
           <w:lang w:eastAsia="en-US"/>
         </w:rPr>
-        <w:t>void is_clear()</w:t>
-      </w:r>
-      <w:r>
-        <w:rPr>
-          <w:rFonts w:ascii="Times New Roman" w:eastAsiaTheme="minorHAnsi" w:hAnsi="Times New Roman" w:cs="Times New Roman"/>
-          <w:sz w:val="28"/>
-          <w:szCs w:val="28"/>
-          <w:lang w:eastAsia="en-US"/>
-        </w:rPr>
-        <w:t>;</w:t>
+        <w:t>void is_clear();</w:t>
       </w:r>
       <w:r>
         <w:rPr>
@@ -1227,24 +1220,24 @@
           <w:sz w:val="28"/>
           <w:szCs w:val="28"/>
         </w:rPr>
-        <w:t xml:space="preserve"> включает себя указатели на следующий элемент и на предыдущий, а также поле типа </w:t>
+        <w:t xml:space="preserve"> включает себя указатели на следующий элемент и на предыдущий, а также поле типа &lt;</w:t>
       </w:r>
       <w:r>
         <w:rPr>
           <w:rFonts w:ascii="Times New Roman" w:hAnsi="Times New Roman" w:cs="Times New Roman"/>
           <w:sz w:val="28"/>
           <w:szCs w:val="28"/>
-        </w:rPr>
-        <w:t>&lt;</w:t>
+          <w:lang w:val="en-US"/>
+        </w:rPr>
+        <w:t>T</w:t>
       </w:r>
       <w:r>
         <w:rPr>
           <w:rFonts w:ascii="Times New Roman" w:hAnsi="Times New Roman" w:cs="Times New Roman"/>
           <w:sz w:val="28"/>
           <w:szCs w:val="28"/>
-          <w:lang w:val="en-US"/>
-        </w:rPr>
-        <w:t>T</w:t>
+        </w:rPr>
+        <w:t>&gt;(</w:t>
       </w:r>
       <w:r>
         <w:rPr>
@@ -1252,7 +1245,7 @@
           <w:sz w:val="28"/>
           <w:szCs w:val="28"/>
         </w:rPr>
-        <w:t>&gt;(</w:t>
+        <w:t>шаблон</w:t>
       </w:r>
       <w:r>
         <w:rPr>
@@ -1260,23 +1253,7 @@
           <w:sz w:val="28"/>
           <w:szCs w:val="28"/>
         </w:rPr>
-        <w:t>шаблон</w:t>
-      </w:r>
-      <w:r>
-        <w:rPr>
-          <w:rFonts w:ascii="Times New Roman" w:hAnsi="Times New Roman" w:cs="Times New Roman"/>
-          <w:sz w:val="28"/>
-          <w:szCs w:val="28"/>
-        </w:rPr>
-        <w:t>)</w:t>
-      </w:r>
-      <w:r>
-        <w:rPr>
-          <w:rFonts w:ascii="Times New Roman" w:hAnsi="Times New Roman" w:cs="Times New Roman"/>
-          <w:sz w:val="28"/>
-          <w:szCs w:val="28"/>
-        </w:rPr>
-        <w:t xml:space="preserve"> </w:t>
+        <w:t xml:space="preserve">) </w:t>
       </w:r>
       <w:r>
         <w:rPr>
@@ -1572,16 +1549,7 @@
           <w:szCs w:val="28"/>
           <w:lang w:eastAsia="en-US"/>
         </w:rPr>
-        <w:t>удаляем хвост списка путём назначения нового и удаления старого</w:t>
-      </w:r>
-      <w:r>
-        <w:rPr>
-          <w:rFonts w:ascii="Times New Roman" w:eastAsiaTheme="minorHAnsi" w:hAnsi="Times New Roman" w:cs="Times New Roman"/>
-          <w:sz w:val="28"/>
-          <w:szCs w:val="28"/>
-          <w:lang w:eastAsia="en-US"/>
-        </w:rPr>
-        <w:t>.</w:t>
+        <w:t>удаляем хвост списка путём назначения нового и удаления старого.</w:t>
       </w:r>
     </w:p>
     <w:p>
@@ -2461,16 +2429,7 @@
           <w:szCs w:val="28"/>
           <w:lang w:eastAsia="en-US"/>
         </w:rPr>
-        <w:t>()</w:t>
-      </w:r>
-      <w:r>
-        <w:rPr>
-          <w:rFonts w:ascii="Times New Roman" w:eastAsiaTheme="minorHAnsi" w:hAnsi="Times New Roman" w:cs="Times New Roman"/>
-          <w:sz w:val="28"/>
-          <w:szCs w:val="28"/>
-          <w:lang w:eastAsia="en-US"/>
-        </w:rPr>
-        <w:t xml:space="preserve">: </w:t>
+        <w:t xml:space="preserve">(): </w:t>
       </w:r>
       <w:r>
         <w:rPr>
@@ -2720,7 +2679,6 @@
           <w:color w:val="000000" w:themeColor="text1"/>
           <w:sz w:val="20"/>
           <w:szCs w:val="20"/>
-          <w:lang w:val="en-US"/>
         </w:rPr>
       </w:pPr>
       <w:r>
@@ -2738,7 +2696,6 @@
           <w:color w:val="000000" w:themeColor="text1"/>
           <w:sz w:val="20"/>
           <w:szCs w:val="20"/>
-          <w:lang w:val="en-US"/>
         </w:rPr>
         <w:t xml:space="preserve"> 1</w:t>
       </w:r>
@@ -2752,7 +2709,6 @@
           <w:color w:val="000000" w:themeColor="text1"/>
           <w:sz w:val="20"/>
           <w:szCs w:val="20"/>
-          <w:lang w:val="en-US"/>
         </w:rPr>
       </w:pPr>
     </w:p>
@@ -2777,8 +2733,6 @@
       <w:r>
         <w:t>https://github.com/FOOZBY/5sem1lab.git</w:t>
       </w:r>
-      <w:bookmarkStart w:id="0" w:name="_GoBack"/>
-      <w:bookmarkEnd w:id="0"/>
     </w:p>
     <w:sectPr>
       <w:pgSz w:w="11906" w:h="16838"/>
@@ -3896,7 +3850,7 @@
 </file>
 
 <file path=customXml/itemProps1.xml><?xml version="1.0" encoding="utf-8"?>
-<ds:datastoreItem xmlns:ds="http://schemas.openxmlformats.org/officeDocument/2006/customXml" ds:itemID="{ED3A8E36-4C07-4727-9EF8-A1F36BF501B7}">
+<ds:datastoreItem xmlns:ds="http://schemas.openxmlformats.org/officeDocument/2006/customXml" ds:itemID="{033BF5A7-A536-4C7D-95E2-6140CE3A2790}">
   <ds:schemaRefs>
     <ds:schemaRef ds:uri="http://schemas.openxmlformats.org/officeDocument/2006/bibliography"/>
   </ds:schemaRefs>
